--- a/tmp/contract_vZnyAXkElpM0z2jRmWJmrQWPa7eY3D4B.docx
+++ b/tmp/contract_vZnyAXkElpM0z2jRmWJmrQWPa7eY3D4B.docx
@@ -1,6 +1,6 @@
 
 <file path=word/document.xml><?xml version="1.0" encoding="utf-8"?>
-<w:document xmlns:wpc="http://schemas.microsoft.com/office/word/2010/wordprocessingCanvas" xmlns:mc="http://schemas.openxmlformats.org/markup-compatibility/2006" xmlns:o="urn:schemas-microsoft-com:office:office" xmlns:r="http://schemas.openxmlformats.org/officeDocument/2006/relationships" xmlns:m="http://schemas.openxmlformats.org/officeDocument/2006/math" xmlns:v="urn:schemas-microsoft-com:vml" xmlns:wp14="http://schemas.microsoft.com/office/word/2010/wordprocessingDrawing" xmlns:wp="http://schemas.openxmlformats.org/drawingml/2006/wordprocessingDrawing" xmlns:w10="urn:schemas-microsoft-com:office:word" xmlns:w="http://schemas.openxmlformats.org/wordprocessingml/2006/main" xmlns:w14="http://schemas.microsoft.com/office/word/2010/wordml" xmlns:wpg="http://schemas.microsoft.com/office/word/2010/wordprocessingGroup" xmlns:wpi="http://schemas.microsoft.com/office/word/2010/wordprocessingInk" xmlns:wne="http://schemas.microsoft.com/office/word/2006/wordml" xmlns:wps="http://schemas.microsoft.com/office/word/2010/wordprocessingShape" mc:Ignorable="w14 wp14">
+<w:document xmlns:wpc="http://schemas.microsoft.com/office/word/2010/wordprocessingCanvas" xmlns:mo="http://schemas.microsoft.com/office/mac/office/2008/main" xmlns:mc="http://schemas.openxmlformats.org/markup-compatibility/2006" xmlns:mv="urn:schemas-microsoft-com:mac:vml" xmlns:o="urn:schemas-microsoft-com:office:office" xmlns:r="http://schemas.openxmlformats.org/officeDocument/2006/relationships" xmlns:m="http://schemas.openxmlformats.org/officeDocument/2006/math" xmlns:v="urn:schemas-microsoft-com:vml" xmlns:wp14="http://schemas.microsoft.com/office/word/2010/wordprocessingDrawing" xmlns:wp="http://schemas.openxmlformats.org/drawingml/2006/wordprocessingDrawing" xmlns:w10="urn:schemas-microsoft-com:office:word" xmlns:w="http://schemas.openxmlformats.org/wordprocessingml/2006/main" xmlns:w14="http://schemas.microsoft.com/office/word/2010/wordml" xmlns:wpg="http://schemas.microsoft.com/office/word/2010/wordprocessingGroup" xmlns:wpi="http://schemas.microsoft.com/office/word/2010/wordprocessingInk" xmlns:wne="http://schemas.microsoft.com/office/word/2006/wordml" xmlns:wps="http://schemas.microsoft.com/office/word/2010/wordprocessingShape" mc:Ignorable="w14 wp14">
   <w:background w:color="FFFFFF"/>
   <w:body>
     <w:p>
@@ -90,16 +90,47 @@
     <w:p>
       <w:pPr>
         <w:widowControl/>
-        <w:jc w:val="both"/>
       </w:pPr>
       <w:r>
         <w:t xml:space="preserve">г. </w:t>
       </w:r>
       <w:r>
-        <w:t xml:space="preserve">Москва                                                                                                                                    </w:t>
-      </w:r>
-      <w:r>
-        <w:t xml:space="preserve"> «</w:t>
+        <w:t>Москва</w:t>
+      </w:r>
+      <w:r>
+        <w:tab/>
+      </w:r>
+      <w:r>
+        <w:tab/>
+      </w:r>
+      <w:r>
+        <w:tab/>
+      </w:r>
+      <w:r>
+        <w:tab/>
+      </w:r>
+      <w:r>
+        <w:tab/>
+      </w:r>
+      <w:r>
+        <w:tab/>
+      </w:r>
+      <w:r>
+        <w:tab/>
+      </w:r>
+      <w:r>
+        <w:tab/>
+      </w:r>
+      <w:r>
+        <w:tab/>
+      </w:r>
+      <w:bookmarkStart w:id="0" w:name="_GoBack"/>
+      <w:bookmarkEnd w:id="0"/>
+      <w:r>
+        <w:tab/>
+      </w:r>
+      <w:r>
+        <w:t>«</w:t>
       </w:r>
       <w:r>
         <w:t>15</w:t>
@@ -126,6 +157,7 @@
     <w:p>
       <w:pPr>
         <w:widowControl/>
+        <w:jc w:val="both"/>
       </w:pPr>
       <w:r>
         <w:t>ООО «Речное</w:t>
@@ -134,7 +166,19 @@
         <w:t xml:space="preserve"> Агентство»</w:t>
       </w:r>
       <w:r>
-        <w:t>,  в лице менеджера Власовой Елизаветы Ростиславовны, действующего на основании Доверенности №1 от 28 марта 2016 г,</w:t>
+        <w:t xml:space="preserve">,  в лице менеджера Власовой Елизаветы Ростиславовны, действующего на основании Доверенности №1 от </w:t>
+      </w:r>
+      <w:r>
+        <w:t>12</w:t>
+      </w:r>
+      <w:r>
+        <w:t xml:space="preserve"> </w:t>
+      </w:r>
+      <w:r>
+        <w:t>сентября</w:t>
+      </w:r>
+      <w:r>
+        <w:t xml:space="preserve"> 2016 г,</w:t>
       </w:r>
       <w:r>
         <w:t xml:space="preserve"> именуемое в дальнейшем «КОМПАНИЯ», и</w:t>
@@ -311,21 +355,7 @@
         <w:rPr>
           <w:i/>
         </w:rPr>
-        <w:t>Путевка (туристская/</w:t>
-      </w:r>
-      <w:proofErr w:type="spellStart"/>
-      <w:r>
-        <w:rPr>
-          <w:i/>
-        </w:rPr>
-        <w:t>пансионатная</w:t>
-      </w:r>
-      <w:proofErr w:type="spellEnd"/>
-      <w:r>
-        <w:rPr>
-          <w:i/>
-        </w:rPr>
-        <w:t xml:space="preserve">/санаторная) (далее по тексту Путёвка) </w:t>
+        <w:t xml:space="preserve">Путевка (туристская/пансионатная/санаторная) (далее по тексту Путёвка) </w:t>
       </w:r>
       <w:r>
         <w:t>- документ, содержащий условия тура,</w:t>
@@ -467,15 +497,7 @@
         </w:rPr>
       </w:pPr>
       <w:r>
-        <w:t>Туроператором в целях настоящего договора является ООО  «</w:t>
-      </w:r>
-      <w:proofErr w:type="spellStart"/>
-      <w:r>
-        <w:t>ВодоходЪ</w:t>
-      </w:r>
-      <w:proofErr w:type="spellEnd"/>
-      <w:r>
-        <w:t>»: 125284, Москва, Скаковая аллея, д.11</w:t>
+        <w:t>Туроператором в целях настоящего договора является ООО  «ВодоходЪ»: 125284, Москва, Скаковая аллея, д.11</w:t>
       </w:r>
     </w:p>
     <w:p>
@@ -530,15 +552,7 @@
         <w:jc w:val="both"/>
       </w:pPr>
       <w:r>
-        <w:t>Правовые отношения с Туроператором ООО «</w:t>
-      </w:r>
-      <w:proofErr w:type="spellStart"/>
-      <w:r>
-        <w:t>ВодоходЪ</w:t>
-      </w:r>
-      <w:proofErr w:type="spellEnd"/>
-      <w:r>
-        <w:t>» регулируются агентским договором № 13-АГ/709 от 29 марта 2016 г.</w:t>
+        <w:t>Правовые отношения с Туроператором ООО «ВодоходЪ» регулируются агентским договором № 13-АГ/709 от 29 марта 2016 г.</w:t>
       </w:r>
     </w:p>
     <w:p>
@@ -619,7 +633,6 @@
           </w:rPr>
           <w:t>.</w:t>
         </w:r>
-        <w:proofErr w:type="spellStart"/>
         <w:r>
           <w:rPr>
             <w:rStyle w:val="a6"/>
@@ -636,7 +649,6 @@
         </w:rPr>
         <w:t>ech</w:t>
       </w:r>
-      <w:proofErr w:type="spellEnd"/>
       <w:r>
         <w:rPr>
           <w:color w:val="0070C0"/>
@@ -656,7 +668,6 @@
         </w:rPr>
         <w:t>.</w:t>
       </w:r>
-      <w:proofErr w:type="spellStart"/>
       <w:r>
         <w:rPr>
           <w:color w:val="0070C0"/>
@@ -664,7 +675,6 @@
         </w:rPr>
         <w:t>ru</w:t>
       </w:r>
-      <w:proofErr w:type="spellEnd"/>
     </w:p>
     <w:p>
       <w:pPr>
@@ -843,8 +853,6 @@
       <w:r>
         <w:t>ние и т.д.), путевку или</w:t>
       </w:r>
-      <w:bookmarkStart w:id="0" w:name="_GoBack"/>
-      <w:bookmarkEnd w:id="0"/>
       <w:r>
         <w:t xml:space="preserve"> посадочный талон. Отсутствие у туриста одного из вышеуказанных документов является основанием для отказа в посадке на борт теплохода. </w:t>
       </w:r>
@@ -943,15 +951,7 @@
         <w:jc w:val="both"/>
       </w:pPr>
       <w:r>
-        <w:t xml:space="preserve">Турист должен соблюдать во время путешествия правила личной безопасности, придерживаться общепринятых норм поведения на борту теплохода и во время экскурсий, не допускать действий, которые могут привести к возникновению опасности для жизни и здоровья или угрожать сохранности имущества туристов или судового имущества; не допускать действий, препятствующих проведению экскурсионных или культурно-развлекательных мероприятий. Турист, мешающий своим поведением отдыху других туристов и/или нарушающий порядок, может быть снят с теплохода в ближайшем порту без компенсации  </w:t>
-      </w:r>
-      <w:proofErr w:type="spellStart"/>
-      <w:r>
-        <w:t>неоказанных</w:t>
-      </w:r>
-      <w:proofErr w:type="spellEnd"/>
-      <w:r>
-        <w:t xml:space="preserve"> услуг и оплаты проезда до места проживания.</w:t>
+        <w:t>Турист должен соблюдать во время путешествия правила личной безопасности, придерживаться общепринятых норм поведения на борту теплохода и во время экскурсий, не допускать действий, которые могут привести к возникновению опасности для жизни и здоровья или угрожать сохранности имущества туристов или судового имущества; не допускать действий, препятствующих проведению экскурсионных или культурно-развлекательных мероприятий. Турист, мешающий своим поведением отдыху других туристов и/или нарушающий порядок, может быть снят с теплохода в ближайшем порту без компенсации  неоказанных услуг и оплаты проезда до места проживания.</w:t>
       </w:r>
     </w:p>
     <w:p>
@@ -1186,15 +1186,7 @@
         <w:t xml:space="preserve"> при регистрации на теплоходе на основании посадочного талона и документа, удостоверяющего личность (паспорт, свидетельство о рождении)</w:t>
       </w:r>
       <w:r>
-        <w:t xml:space="preserve"> на Плательщика с указанием списка всех туристов, санаторная/</w:t>
-      </w:r>
-      <w:proofErr w:type="spellStart"/>
-      <w:r>
-        <w:t>пансионатная</w:t>
-      </w:r>
-      <w:proofErr w:type="spellEnd"/>
-      <w:r>
-        <w:t xml:space="preserve">  путёвка оформляется</w:t>
+        <w:t xml:space="preserve"> на Плательщика с указанием списка всех туристов, санаторная/пансионатная  путёвка оформляется</w:t>
       </w:r>
       <w:r>
         <w:t xml:space="preserve"> при регистрации на теплоходе</w:t>
@@ -1216,21 +1208,7 @@
         <w:rPr>
           <w:shd w:val="clear" w:color="auto" w:fill="FFFFFF"/>
         </w:rPr>
-        <w:t xml:space="preserve">Счет-фактура в соответствии с п. 3 ст. 169 НК РФ не предоставляется </w:t>
-      </w:r>
-      <w:proofErr w:type="gramStart"/>
-      <w:r>
-        <w:rPr>
-          <w:shd w:val="clear" w:color="auto" w:fill="FFFFFF"/>
-        </w:rPr>
-        <w:t>ЗАКАЗЧИКУ</w:t>
-      </w:r>
-      <w:proofErr w:type="gramEnd"/>
-      <w:r>
-        <w:rPr>
-          <w:shd w:val="clear" w:color="auto" w:fill="FFFFFF"/>
-        </w:rPr>
-        <w:t xml:space="preserve"> если он является лицом, не являющимся налогоплательщиком налога на добавленную стоимость (физическим лицом), либо является налогоплательщиком (юридическое лицо или индивидуальный предприниматель), освобожденным от исполнения обязанностей налогоплательщика, связанных с исчислением и уплатой НДС.</w:t>
+        <w:t>Счет-фактура в соответствии с п. 3 ст. 169 НК РФ не предоставляется ЗАКАЗЧИКУ если он является лицом, не являющимся налогоплательщиком налога на добавленную стоимость (физическим лицом), либо является налогоплательщиком (юридическое лицо или индивидуальный предприниматель), освобожденным от исполнения обязанностей налогоплательщика, связанных с исчислением и уплатой НДС.</w:t>
       </w:r>
     </w:p>
     <w:p>
@@ -1291,7 +1269,6 @@
           <w:t>.</w:t>
         </w:r>
       </w:hyperlink>
-      <w:proofErr w:type="spellStart"/>
       <w:r>
         <w:rPr>
           <w:rStyle w:val="a6"/>
@@ -1300,7 +1277,6 @@
         </w:rPr>
         <w:t>rech</w:t>
       </w:r>
-      <w:proofErr w:type="spellEnd"/>
       <w:r>
         <w:rPr>
           <w:rStyle w:val="a6"/>
@@ -1323,7 +1299,6 @@
         </w:rPr>
         <w:t>.</w:t>
       </w:r>
-      <w:proofErr w:type="spellStart"/>
       <w:r>
         <w:rPr>
           <w:rStyle w:val="a6"/>
@@ -1332,7 +1307,6 @@
         </w:rPr>
         <w:t>ru</w:t>
       </w:r>
-      <w:proofErr w:type="spellEnd"/>
     </w:p>
     <w:p>
       <w:pPr>
@@ -1507,15 +1481,7 @@
         </w:rPr>
       </w:pPr>
       <w:r>
-        <w:t>На борту теплохода запрещается: перевозить животных и птиц, пользоваться в каютах электроприборами (кроме фена мощностью до 800 Вт, электробритвы и зарядных устройств), бросать окурки и мусор за борт теплохода, бегать по трапам и палубам, сидеть на перилах и ограждениях, нырять с борта теплохода, оставлять детей без присмотра на протяжении всего тура. КОМПАНИЯ информирует о  том, что в случае  обнаружения факта перевозки животных ЗАКАЗЧИК (туристы ЗАКАЗЧИКА) будет(</w:t>
-      </w:r>
-      <w:proofErr w:type="spellStart"/>
-      <w:r>
-        <w:t>ут</w:t>
-      </w:r>
-      <w:proofErr w:type="spellEnd"/>
-      <w:r>
-        <w:t>)  высажен(ы) с теплохода без компенсации стоимости тура.</w:t>
+        <w:t>На борту теплохода запрещается: перевозить животных и птиц, пользоваться в каютах электроприборами (кроме фена мощностью до 800 Вт, электробритвы и зарядных устройств), бросать окурки и мусор за борт теплохода, бегать по трапам и палубам, сидеть на перилах и ограждениях, нырять с борта теплохода, оставлять детей без присмотра на протяжении всего тура. КОМПАНИЯ информирует о  том, что в случае  обнаружения факта перевозки животных ЗАКАЗЧИК (туристы ЗАКАЗЧИКА) будет(ут)  высажен(ы) с теплохода без компенсации стоимости тура.</w:t>
       </w:r>
     </w:p>
     <w:p>
@@ -1546,15 +1512,7 @@
         <w:jc w:val="both"/>
       </w:pPr>
       <w:r>
-        <w:t xml:space="preserve">Стоимость тура указывается в приложении </w:t>
-      </w:r>
-      <w:proofErr w:type="spellStart"/>
-      <w:r>
-        <w:t>Приложении</w:t>
-      </w:r>
-      <w:proofErr w:type="spellEnd"/>
-      <w:r>
-        <w:t xml:space="preserve"> №2 «ИНФОРМАЦИЯ  ОБ  УСЛУГАХ» к настоящему договору.</w:t>
+        <w:t>Стоимость тура указывается в приложении Приложении №2 «ИНФОРМАЦИЯ  ОБ  УСЛУГАХ» к настоящему договору.</w:t>
       </w:r>
     </w:p>
     <w:p>
@@ -1930,15 +1888,7 @@
         <w:jc w:val="both"/>
       </w:pPr>
       <w:r>
-        <w:t>Обязательное страхование ответственности перевозчика за причинение при перевозке вреда жизни, здоровью, имуществу пассажиров осуществляет Перевозчик: ООО «</w:t>
-      </w:r>
-      <w:proofErr w:type="spellStart"/>
-      <w:r>
-        <w:t>ВодоходЪ</w:t>
-      </w:r>
-      <w:proofErr w:type="spellEnd"/>
-      <w:r>
-        <w:t xml:space="preserve">». Местонахождение перевозчика: 125284, город Москва, Скаковая аллея, д. 11. Лицензия на осуществление деятельности по перевозкам внутренним водным транспортом, морским транспортом пассажиров Серия МР-2№000040 от 24.04.2012 г., выдана  Федеральной службой по надзору в сфере транспорта Министерства транспорта РФ бессрочно. </w:t>
+        <w:t xml:space="preserve">Обязательное страхование ответственности перевозчика за причинение при перевозке вреда жизни, здоровью, имуществу пассажиров осуществляет Перевозчик: ООО «ВодоходЪ». Местонахождение перевозчика: 125284, город Москва, Скаковая аллея, д. 11. Лицензия на осуществление деятельности по перевозкам внутренним водным транспортом, морским транспортом пассажиров Серия МР-2№000040 от 24.04.2012 г., выдана  Федеральной службой по надзору в сфере транспорта Министерства транспорта РФ бессрочно. </w:t>
       </w:r>
     </w:p>
     <w:p>
@@ -2010,7 +1960,6 @@
         </w:rPr>
         <w:t>r</w:t>
       </w:r>
-      <w:proofErr w:type="spellStart"/>
       <w:r>
         <w:rPr>
           <w:rStyle w:val="a6"/>
@@ -2018,7 +1967,6 @@
         </w:rPr>
         <w:t>ech</w:t>
       </w:r>
-      <w:proofErr w:type="spellEnd"/>
       <w:r>
         <w:rPr>
           <w:rStyle w:val="a6"/>
@@ -2038,7 +1986,6 @@
         </w:rPr>
         <w:t>.</w:t>
       </w:r>
-      <w:proofErr w:type="spellStart"/>
       <w:r>
         <w:rPr>
           <w:rStyle w:val="a6"/>
@@ -2046,7 +1993,6 @@
         </w:rPr>
         <w:t>ru</w:t>
       </w:r>
-      <w:proofErr w:type="spellEnd"/>
     </w:p>
     <w:p>
       <w:pPr>
@@ -2118,14 +2064,12 @@
       <w:r>
         <w:t>.</w:t>
       </w:r>
-      <w:proofErr w:type="spellStart"/>
       <w:r>
         <w:rPr>
           <w:lang w:val="en-US"/>
         </w:rPr>
         <w:t>rech</w:t>
       </w:r>
-      <w:proofErr w:type="spellEnd"/>
       <w:r>
         <w:t>-</w:t>
       </w:r>
@@ -2138,14 +2082,12 @@
       <w:r>
         <w:t>.</w:t>
       </w:r>
-      <w:proofErr w:type="spellStart"/>
       <w:r>
         <w:rPr>
           <w:lang w:val="en-US"/>
         </w:rPr>
         <w:t>ru</w:t>
       </w:r>
-      <w:proofErr w:type="spellEnd"/>
       <w:r>
         <w:t xml:space="preserve">. Реестровый номер туроператора серия  МВТ № 002057. </w:t>
       </w:r>
@@ -2182,16 +2124,7 @@
           <w:caps/>
           <w:spacing w:val="-4"/>
         </w:rPr>
-        <w:t xml:space="preserve">ОБСТОЯТЕЛЬСТВА, ОСВОБОЖДАЮЩИЕ ОТ </w:t>
-      </w:r>
-      <w:proofErr w:type="spellStart"/>
-      <w:r>
-        <w:rPr>
-          <w:b/>
-          <w:caps/>
-          <w:spacing w:val="-4"/>
-        </w:rPr>
-        <w:t>ОТВЕТСТВЕННОСТИ</w:t>
+        <w:t>ОБСТОЯТЕЛЬСТВА, ОСВОБОЖДАЮЩИЕ ОТ ОТВЕТСТВЕННОСТИ</w:t>
       </w:r>
     </w:p>
     <w:p>
@@ -2339,11 +2272,7 @@
         <w:jc w:val="both"/>
       </w:pPr>
       <w:r>
-        <w:t>Стороны</w:t>
-      </w:r>
-      <w:proofErr w:type="spellEnd"/>
-      <w:r>
-        <w:t xml:space="preserve"> договора освобождаются  от ответственности за частичное или полное  неисполнение обязательств по настоящему договору, если оно явилось следствием обстоятельств непреодолимой силы (форс-мажора), то есть</w:t>
+        <w:t>Стороны договора освобождаются  от ответственности за частичное или полное  неисполнение обязательств по настоящему договору, если оно явилось следствием обстоятельств непреодолимой силы (форс-мажора), то есть</w:t>
       </w:r>
       <w:r>
         <w:rPr>
@@ -2352,11 +2281,7 @@
         <w:t xml:space="preserve"> независимых от воли Ст</w:t>
       </w:r>
       <w:r>
-        <w:t xml:space="preserve">орон </w:t>
-      </w:r>
-      <w:proofErr w:type="spellStart"/>
-      <w:r>
-        <w:t>чр</w:t>
+        <w:t>орон чр</w:t>
       </w:r>
       <w:r>
         <w:rPr>
@@ -2365,11 +2290,7 @@
         <w:t>езвычай</w:t>
       </w:r>
       <w:r>
-        <w:t>ных</w:t>
-      </w:r>
-      <w:proofErr w:type="spellEnd"/>
-      <w:r>
-        <w:t xml:space="preserve"> и непредотвратимых  при данных условиях обстоятельств, вынудивших Сторону нарушить договорное обязательство или причинить иной вред, который не мог быть предотвращен не только этой Стороной, но и любым другим лицом, сходным с ним по роду и условиям деятельности. </w:t>
+        <w:t xml:space="preserve">ных и непредотвратимых  при данных условиях обстоятельств, вынудивших Сторону нарушить договорное обязательство или причинить иной вред, который не мог быть предотвращен не только этой Стороной, но и любым другим лицом, сходным с ним по роду и условиям деятельности. </w:t>
       </w:r>
     </w:p>
     <w:p>
@@ -2404,15 +2325,7 @@
         <w:jc w:val="both"/>
       </w:pPr>
       <w:r>
-        <w:t xml:space="preserve">Стороны договора освобождаются от ответственности за полное или частичное неисполнение обязательств (отмена рейса, нарушение расписания движения Судна, изменение, в </w:t>
-      </w:r>
-      <w:proofErr w:type="spellStart"/>
-      <w:r>
-        <w:t>т.ч</w:t>
-      </w:r>
-      <w:proofErr w:type="spellEnd"/>
-      <w:r>
-        <w:t xml:space="preserve">. сокращение продолжительности тура, невозможности захода в обусловленные в программе маршрута пункты, нарушению культурно-развлекательной и экскурсионной программы и т.д.) по настоящему договору, если оно явилось следствием: </w:t>
+        <w:t xml:space="preserve">Стороны договора освобождаются от ответственности за полное или частичное неисполнение обязательств (отмена рейса, нарушение расписания движения Судна, изменение, в т.ч. сокращение продолжительности тура, невозможности захода в обусловленные в программе маршрута пункты, нарушению культурно-развлекательной и экскурсионной программы и т.д.) по настоящему договору, если оно явилось следствием: </w:t>
       </w:r>
     </w:p>
     <w:p>
@@ -2422,15 +2335,7 @@
         <w:jc w:val="both"/>
       </w:pPr>
       <w:r>
-        <w:t xml:space="preserve">● наступления неблагоприятных гидрометеорологических условий (туман, смог, шторм, в </w:t>
-      </w:r>
-      <w:proofErr w:type="spellStart"/>
-      <w:r>
-        <w:t>т.ч</w:t>
-      </w:r>
-      <w:proofErr w:type="spellEnd"/>
-      <w:r>
-        <w:t xml:space="preserve">. объявление штормового предупреждения в районе прохождения Судна, заторы льда, повышение или понижение уровней воды до отметок, не позволяющих безопасное прохождение судов, ледоход и т.д.); </w:t>
+        <w:t xml:space="preserve">● наступления неблагоприятных гидрометеорологических условий (туман, смог, шторм, в т.ч. объявление штормового предупреждения в районе прохождения Судна, заторы льда, повышение или понижение уровней воды до отметок, не позволяющих безопасное прохождение судов, ледоход и т.д.); </w:t>
       </w:r>
     </w:p>
     <w:p>
@@ -2848,39 +2753,17 @@
                 <w:color w:val="000000"/>
               </w:rPr>
             </w:pPr>
-            <w:proofErr w:type="spellStart"/>
             <w:r>
               <w:rPr>
                 <w:color w:val="000000"/>
               </w:rPr>
-              <w:t>Юр.адрес</w:t>
-            </w:r>
-            <w:proofErr w:type="spellEnd"/>
-            <w:r>
-              <w:rPr>
-                <w:color w:val="000000"/>
-              </w:rPr>
-              <w:t xml:space="preserve">: </w:t>
+              <w:t xml:space="preserve">Юр.адрес: </w:t>
             </w:r>
             <w:r>
               <w:rPr>
                 <w:color w:val="000000"/>
               </w:rPr>
-              <w:t xml:space="preserve">109012 г Москва, </w:t>
-            </w:r>
-            <w:proofErr w:type="spellStart"/>
-            <w:r>
-              <w:rPr>
-                <w:color w:val="000000"/>
-              </w:rPr>
-              <w:t>ул</w:t>
-            </w:r>
-            <w:proofErr w:type="spellEnd"/>
-            <w:r>
-              <w:rPr>
-                <w:color w:val="000000"/>
-              </w:rPr>
-              <w:t xml:space="preserve"> Никольская, д 4/5, офис 403</w:t>
+              <w:t>109012 г Москва, ул Никольская, д 4/5, офис 403</w:t>
             </w:r>
           </w:p>
           <w:p>
@@ -2894,33 +2777,11 @@
                 <w:color w:val="000000"/>
               </w:rPr>
             </w:pPr>
-            <w:proofErr w:type="spellStart"/>
             <w:r>
               <w:rPr>
                 <w:color w:val="000000"/>
               </w:rPr>
-              <w:t>Факт.адрес</w:t>
-            </w:r>
-            <w:proofErr w:type="spellEnd"/>
-            <w:r>
-              <w:rPr>
-                <w:color w:val="000000"/>
-              </w:rPr>
-              <w:t xml:space="preserve">: 109012, г Москва, </w:t>
-            </w:r>
-            <w:proofErr w:type="spellStart"/>
-            <w:r>
-              <w:rPr>
-                <w:color w:val="000000"/>
-              </w:rPr>
-              <w:t>ул</w:t>
-            </w:r>
-            <w:proofErr w:type="spellEnd"/>
-            <w:r>
-              <w:rPr>
-                <w:color w:val="000000"/>
-              </w:rPr>
-              <w:t xml:space="preserve"> Никольская, д 4/5, офис 403</w:t>
+              <w:t>Факт.адрес: 109012, г Москва, ул Никольская, д 4/5, офис 403</w:t>
             </w:r>
           </w:p>
           <w:p>
@@ -3283,14 +3144,6 @@
     </w:p>
     <w:p>
       <w:pPr>
-        <w:rPr>
-          <w:b/>
-          <w:bCs/>
-        </w:rPr>
-      </w:pPr>
-    </w:p>
-    <w:p>
-      <w:pPr>
         <w:pageBreakBefore/>
         <w:jc w:val="right"/>
         <w:rPr>
@@ -3551,23 +3404,7 @@
           <w:sz w:val="18"/>
           <w:szCs w:val="18"/>
         </w:rPr>
-        <w:t>Окончательное время отправления теплохода можно уточнить за несколько дней до отправления в рейс у Вашего менеджера (у любого менеджера отдела продаж) или на сайте Компании</w:t>
-      </w:r>
-      <w:proofErr w:type="gramStart"/>
-      <w:r>
-        <w:rPr>
-          <w:sz w:val="18"/>
-          <w:szCs w:val="18"/>
-        </w:rPr>
-        <w:t xml:space="preserve"> :</w:t>
-      </w:r>
-      <w:proofErr w:type="gramEnd"/>
-      <w:r>
-        <w:rPr>
-          <w:sz w:val="18"/>
-          <w:szCs w:val="18"/>
-        </w:rPr>
-        <w:t xml:space="preserve">  </w:t>
+        <w:t xml:space="preserve">Окончательное время отправления теплохода можно уточнить за несколько дней до отправления в рейс у Вашего менеджера (у любого менеджера отдела продаж) или на сайте Компании :  </w:t>
       </w:r>
       <w:hyperlink r:id="rId11" w:history="1">
         <w:r>
@@ -3588,7 +3425,6 @@
           <w:t>.</w:t>
         </w:r>
       </w:hyperlink>
-      <w:proofErr w:type="spellStart"/>
       <w:r>
         <w:rPr>
           <w:rStyle w:val="a6"/>
@@ -3598,7 +3434,6 @@
         </w:rPr>
         <w:t>rech</w:t>
       </w:r>
-      <w:proofErr w:type="spellEnd"/>
       <w:r>
         <w:rPr>
           <w:rStyle w:val="a6"/>
@@ -3624,7 +3459,6 @@
         </w:rPr>
         <w:t>.</w:t>
       </w:r>
-      <w:proofErr w:type="spellStart"/>
       <w:r>
         <w:rPr>
           <w:rStyle w:val="a6"/>
@@ -3634,7 +3468,6 @@
         </w:rPr>
         <w:t>ru</w:t>
       </w:r>
-      <w:proofErr w:type="spellEnd"/>
       <w:r>
         <w:rPr>
           <w:sz w:val="18"/>
@@ -3695,23 +3528,63 @@
           <w:sz w:val="18"/>
           <w:szCs w:val="18"/>
         </w:rPr>
-        <w:t>В случае возникновения обстоятельств, препятствующих туристу воспользоваться турпродуктом, турист обязан немедленно информировать о них Туроператора (</w:t>
-      </w:r>
-      <w:proofErr w:type="spellStart"/>
-      <w:r>
+        <w:t>В случае возникновения обстоятельств, препятствующих туристу воспользоваться турпродуктом, турист обязан немедленно информировать о них Туроператора (Турагента) для своевременного принятия необходимых мер.</w:t>
+      </w:r>
+    </w:p>
+    <w:p>
+      <w:pPr>
+        <w:widowControl/>
+        <w:numPr>
+          <w:ilvl w:val="0"/>
+          <w:numId w:val="9"/>
+        </w:numPr>
+        <w:ind w:left="0" w:firstLine="0"/>
+        <w:jc w:val="both"/>
         <w:rPr>
           <w:sz w:val="18"/>
           <w:szCs w:val="18"/>
         </w:rPr>
-        <w:t>Турагента</w:t>
-      </w:r>
-      <w:proofErr w:type="spellEnd"/>
+      </w:pPr>
       <w:r>
         <w:rPr>
           <w:sz w:val="18"/>
           <w:szCs w:val="18"/>
         </w:rPr>
-        <w:t>) для своевременного принятия необходимых мер.</w:t>
+        <w:t>Питание на теплоходе ежедневное, трехразовое, начиная со второго по предпоследний день тура.</w:t>
+      </w:r>
+    </w:p>
+    <w:p>
+      <w:pPr>
+        <w:widowControl/>
+        <w:jc w:val="both"/>
+        <w:rPr>
+          <w:sz w:val="18"/>
+          <w:szCs w:val="18"/>
+        </w:rPr>
+      </w:pPr>
+      <w:r>
+        <w:rPr>
+          <w:sz w:val="18"/>
+          <w:szCs w:val="18"/>
+        </w:rPr>
+        <w:t>В день посадки/высадки питание предоставляется в зависимости от времени отправления/прибытия.</w:t>
+      </w:r>
+    </w:p>
+    <w:p>
+      <w:pPr>
+        <w:widowControl/>
+        <w:jc w:val="both"/>
+        <w:rPr>
+          <w:sz w:val="18"/>
+          <w:szCs w:val="18"/>
+        </w:rPr>
+      </w:pPr>
+      <w:r>
+        <w:rPr>
+          <w:sz w:val="18"/>
+          <w:szCs w:val="18"/>
+        </w:rPr>
+        <w:t>Меню вывешивается ежедневно в салонах ресторана теплохода. Спиртные напитки, соки, воды и иная продукция баров и ресторанов, не входящая в стоимость тура, оплачивается за наличный или безналичный расчет (банковская карта). В случае, если время проведения экскурсии совпадает со временем приема пищи, туристу предоставляется питание в ресторане/кафе города или выдается «сухой паек».</w:t>
       </w:r>
     </w:p>
     <w:p>
@@ -3721,6 +3594,7 @@
           <w:ilvl w:val="0"/>
           <w:numId w:val="9"/>
         </w:numPr>
+        <w:autoSpaceDE/>
         <w:ind w:left="0" w:firstLine="0"/>
         <w:jc w:val="both"/>
         <w:rPr>
@@ -3733,12 +3607,17 @@
           <w:sz w:val="18"/>
           <w:szCs w:val="18"/>
         </w:rPr>
-        <w:t>Питание на теплоходе ежедневное, трехразовое, начиная со второго по предпоследний день тура.</w:t>
-      </w:r>
-    </w:p>
-    <w:p>
-      <w:pPr>
-        <w:widowControl/>
+        <w:t xml:space="preserve">Для удобства туристов на борту судна предусмотрены одна или две смены питания в ресторане. Время питания, количество смен и рассадка по салонам ресторана может варьироваться в зависимости от теплохода, маршрута следования, количества туристов в рейсе. Турист во время оформления тура может высказать свои пожелания менеджеру отдела продаж по смене питания, но окончательное распределение мест в ресторане происходит во время регистрации на борту теплохода. Согласно правилам Компании, туристы, проживающие в каютах на шлюпочной палубе, а также туристы, проживающие в каютах  класса люкс и полулюкс питаются в верхнем салоне ресторана, туристы, проживающие в каютах на нижней, главной и средней палубах, питаются в нижнем салоне ресторана. </w:t>
+      </w:r>
+    </w:p>
+    <w:p>
+      <w:pPr>
+        <w:widowControl/>
+        <w:numPr>
+          <w:ilvl w:val="0"/>
+          <w:numId w:val="9"/>
+        </w:numPr>
+        <w:ind w:left="0" w:firstLine="0"/>
         <w:jc w:val="both"/>
         <w:rPr>
           <w:sz w:val="18"/>
@@ -3750,7 +3629,7 @@
           <w:sz w:val="18"/>
           <w:szCs w:val="18"/>
         </w:rPr>
-        <w:t>В день посадки/высадки питание предоставляется в зависимости от времени отправления/прибытия.</w:t>
+        <w:t>Экскурсионная программа, входящая в стоимость путевки, опубликована на сайте Компании и в ценовом каталоге, а также вывешивается на информационном стенде теплохода в первый день тура. В зависимости от программы тура  экскурсии  подразделяются на пешеходные, автобусные и авто-пешеходные. Компания уделяет большое внимание качеству сервиса, поэтому во всех городах выбирает лучшие и максимально комфортные автобусы из имеющихся в автопарке города.</w:t>
       </w:r>
     </w:p>
     <w:p>
@@ -3767,7 +3646,24 @@
           <w:sz w:val="18"/>
           <w:szCs w:val="18"/>
         </w:rPr>
-        <w:t>Меню вывешивается ежедневно в салонах ресторана теплохода. Спиртные напитки, соки, воды и иная продукция баров и ресторанов, не входящая в стоимость тура, оплачивается за наличный или безналичный расчет (банковская карта). В случае, если время проведения экскурсии совпадает со временем приема пищи, туристу предоставляется питание в ресторане/кафе города или выдается «сухой паек».</w:t>
+        <w:t xml:space="preserve">В дополнение к основной программе туристу могут быть предложены экскурсии, которые не входят в стоимость путевки и оплачиваются отдельно по желанию туриста (В программе указываются как «Дополнительные экскурсии»). </w:t>
+      </w:r>
+    </w:p>
+    <w:p>
+      <w:pPr>
+        <w:widowControl/>
+        <w:jc w:val="both"/>
+        <w:rPr>
+          <w:sz w:val="18"/>
+          <w:szCs w:val="18"/>
+        </w:rPr>
+      </w:pPr>
+      <w:r>
+        <w:rPr>
+          <w:sz w:val="18"/>
+          <w:szCs w:val="18"/>
+        </w:rPr>
+        <w:t>Формирование групп на дополнительную программу, а также её оплата могут осуществляться в офисе или на администраторской теплохода в зависимости от конкретного теплохода и рейса. Данную информацию необходимо уточнить у менеджера отдела продаж при оформлении тура.</w:t>
       </w:r>
     </w:p>
     <w:p>
@@ -3777,7 +3673,6 @@
           <w:ilvl w:val="0"/>
           <w:numId w:val="9"/>
         </w:numPr>
-        <w:autoSpaceDE/>
         <w:ind w:left="0" w:firstLine="0"/>
         <w:jc w:val="both"/>
         <w:rPr>
@@ -3790,117 +3685,7 @@
           <w:sz w:val="18"/>
           <w:szCs w:val="18"/>
         </w:rPr>
-        <w:t xml:space="preserve">Для удобства туристов на борту судна предусмотрены одна или две смены питания в ресторане. Время питания, количество смен и рассадка по салонам ресторана может варьироваться в зависимости от теплохода, маршрута следования, количества туристов в рейсе. Турист во время оформления тура может высказать свои пожелания менеджеру отдела продаж по смене питания, но окончательное распределение мест в ресторане происходит во время регистрации на борту теплохода. Согласно правилам Компании, туристы, проживающие в каютах на шлюпочной палубе, а также туристы, проживающие в каютах  класса люкс и полулюкс питаются в верхнем салоне ресторана, туристы, проживающие в каютах на нижней, главной и средней палубах, питаются в нижнем салоне ресторана. </w:t>
-      </w:r>
-    </w:p>
-    <w:p>
-      <w:pPr>
-        <w:widowControl/>
-        <w:numPr>
-          <w:ilvl w:val="0"/>
-          <w:numId w:val="9"/>
-        </w:numPr>
-        <w:ind w:left="0" w:firstLine="0"/>
-        <w:jc w:val="both"/>
-        <w:rPr>
-          <w:sz w:val="18"/>
-          <w:szCs w:val="18"/>
-        </w:rPr>
-      </w:pPr>
-      <w:r>
-        <w:rPr>
-          <w:sz w:val="18"/>
-          <w:szCs w:val="18"/>
-        </w:rPr>
-        <w:t>Экскурсионная программа, входящая в стоимость путевки, опубликована на сайте Компании и в ценовом каталоге, а также вывешивается на информационном стенде теплохода в первый день тура. В зависимости от программы тура  экскурсии  подразделяются на пешеходные, автобусные и авто-пешеходные. Компания уделяет большое внимание качеству сервиса, поэтому во всех городах выбирает лучшие и максимально комфортные автобусы из имеющихся в автопарке города.</w:t>
-      </w:r>
-    </w:p>
-    <w:p>
-      <w:pPr>
-        <w:widowControl/>
-        <w:jc w:val="both"/>
-        <w:rPr>
-          <w:sz w:val="18"/>
-          <w:szCs w:val="18"/>
-        </w:rPr>
-      </w:pPr>
-      <w:r>
-        <w:rPr>
-          <w:sz w:val="18"/>
-          <w:szCs w:val="18"/>
-        </w:rPr>
-        <w:t xml:space="preserve">В дополнение к основной программе туристу могут быть предложены экскурсии, которые не входят в стоимость путевки и оплачиваются отдельно по желанию туриста (В программе указываются как «Дополнительные экскурсии»). </w:t>
-      </w:r>
-    </w:p>
-    <w:p>
-      <w:pPr>
-        <w:widowControl/>
-        <w:jc w:val="both"/>
-        <w:rPr>
-          <w:sz w:val="18"/>
-          <w:szCs w:val="18"/>
-        </w:rPr>
-      </w:pPr>
-      <w:r>
-        <w:rPr>
-          <w:sz w:val="18"/>
-          <w:szCs w:val="18"/>
-        </w:rPr>
-        <w:t>Формирование групп на дополнительную программу, а также её оплата могут осуществляться в офисе или на администраторской теплохода в зависимости от конкретного теплохода и рейса. Данную информацию необходимо уточнить у менеджера отдела продаж при оформлении тура.</w:t>
-      </w:r>
-    </w:p>
-    <w:p>
-      <w:pPr>
-        <w:widowControl/>
-        <w:numPr>
-          <w:ilvl w:val="0"/>
-          <w:numId w:val="9"/>
-        </w:numPr>
-        <w:ind w:left="0" w:firstLine="0"/>
-        <w:jc w:val="both"/>
-        <w:rPr>
-          <w:sz w:val="18"/>
-          <w:szCs w:val="18"/>
-        </w:rPr>
-      </w:pPr>
-      <w:r>
-        <w:rPr>
-          <w:sz w:val="18"/>
-          <w:szCs w:val="18"/>
-        </w:rPr>
-        <w:t xml:space="preserve">Турист должен соблюдать во время путешествия правила личной безопасности, требования транспортной безопасности и требования пропускного и </w:t>
-      </w:r>
-      <w:proofErr w:type="spellStart"/>
-      <w:r>
-        <w:rPr>
-          <w:sz w:val="18"/>
-          <w:szCs w:val="18"/>
-        </w:rPr>
-        <w:t>внутриобъектного</w:t>
-      </w:r>
-      <w:proofErr w:type="spellEnd"/>
-      <w:r>
-        <w:rPr>
-          <w:sz w:val="18"/>
-          <w:szCs w:val="18"/>
-        </w:rPr>
-        <w:t xml:space="preserve"> режима, придерживаться общепринятых норм поведения на борту теплохода и во время экскурсий, не допускать действий, которые могут привести к возникновению опасности для жизни и здоровья или угрожать сохранности имущества туристов или судового имущества; не допускать действий, препятствующих проведению экскурсионных или культурно-развлекательных мероприятий; следить за своими личными вещами как на борту теплохода, так и во время экскурсий. Турист, мешающий своим поведением отдыху других туристов и (или) нарушающий порядок, может быть снят с борта теплохода в ближайшем порту без компенсации  </w:t>
-      </w:r>
-      <w:proofErr w:type="spellStart"/>
-      <w:r>
-        <w:rPr>
-          <w:sz w:val="18"/>
-          <w:szCs w:val="18"/>
-        </w:rPr>
-        <w:t>неоказанных</w:t>
-      </w:r>
-      <w:proofErr w:type="spellEnd"/>
-      <w:r>
-        <w:rPr>
-          <w:sz w:val="18"/>
-          <w:szCs w:val="18"/>
-        </w:rPr>
-        <w:t xml:space="preserve"> услуг и оплаты проезда до места проживания. Турист несет ответственность за нарушение действующих в РФ правил проезда и провоза багажа.</w:t>
+        <w:t>Турист должен соблюдать во время путешествия правила личной безопасности, требования транспортной безопасности и требования пропускного и внутриобъектного режима, придерживаться общепринятых норм поведения на борту теплохода и во время экскурсий, не допускать действий, которые могут привести к возникновению опасности для жизни и здоровья или угрожать сохранности имущества туристов или судового имущества; не допускать действий, препятствующих проведению экскурсионных или культурно-развлекательных мероприятий; следить за своими личными вещами как на борту теплохода, так и во время экскурсий. Турист, мешающий своим поведением отдыху других туристов и (или) нарушающий порядок, может быть снят с борта теплохода в ближайшем порту без компенсации  неоказанных услуг и оплаты проезда до места проживания. Турист несет ответственность за нарушение действующих в РФ правил проезда и провоза багажа.</w:t>
       </w:r>
     </w:p>
     <w:p>
@@ -6497,7 +6282,7 @@
               <w:t>с</w:t>
             </w:r>
             <w:r>
-              <w:t xml:space="preserve"> -2</w:t>
+              <w:t xml:space="preserve"> 9:00</w:t>
             </w:r>
           </w:p>
         </w:tc>
@@ -6541,7 +6326,7 @@
           </w:tcPr>
           <w:p>
             <w:r>
-              <w:t>17.07.17 </w:t>
+              <w:t>17.07.17 11:00</w:t>
             </w:r>
           </w:p>
         </w:tc>
@@ -6728,7 +6513,7 @@
           </w:tcPr>
           <w:p>
             <w:r>
-              <w:t> </w:t>
+              <w:t> 11:00</w:t>
             </w:r>
           </w:p>
         </w:tc>
@@ -6784,7 +6569,7 @@
           </w:tcPr>
           <w:p>
             <w:r>
-              <w:t> </w:t>
+              <w:t> 19:00</w:t>
             </w:r>
           </w:p>
         </w:tc>
@@ -6845,7 +6630,7 @@
           </w:tcPr>
           <w:p>
             <w:r>
-              <w:t/>
+              <w:t>Нижний Новгород</w:t>
             </w:r>
           </w:p>
         </w:tc>
@@ -6904,7 +6689,7 @@
               <w:t> </w:t>
             </w:r>
             <w:r>
-              <w:t/>
+              <w:t>Нижний Новгород</w:t>
             </w:r>
           </w:p>
         </w:tc>
@@ -7462,15 +7247,7 @@
               <w:jc w:val="center"/>
             </w:pPr>
             <w:r>
-              <w:t>Стоимость (</w:t>
-            </w:r>
-            <w:proofErr w:type="spellStart"/>
-            <w:r>
-              <w:t>руб</w:t>
-            </w:r>
-            <w:proofErr w:type="spellEnd"/>
-            <w:r>
-              <w:t>)</w:t>
+              <w:t>Стоимость (руб)</w:t>
             </w:r>
           </w:p>
         </w:tc>
@@ -7576,7 +7353,7 @@
           </w:tcPr>
           <w:p>
             <w:r>
-              <w:t>30000</w:t>
+              <w:t>94320</w:t>
             </w:r>
             <w:r>
               <w:t> </w:t>
@@ -7685,7 +7462,7 @@
           </w:tcPr>
           <w:p>
             <w:r>
-              <w:t>30000</w:t>
+              <w:t>94320</w:t>
             </w:r>
             <w:r>
               <w:t> </w:t>
@@ -7710,7 +7487,7 @@
               <w:t xml:space="preserve">Итого: </w:t>
             </w:r>
             <w:r>
-              <w:t>60000</w:t>
+              <w:t>188640</w:t>
             </w:r>
           </w:p>
         </w:tc>
@@ -7735,15 +7512,7 @@
               <w:t xml:space="preserve">, </w:t>
             </w:r>
             <w:r>
-              <w:t xml:space="preserve">в </w:t>
-            </w:r>
-            <w:proofErr w:type="spellStart"/>
-            <w:r>
-              <w:t>т.ч</w:t>
-            </w:r>
-            <w:proofErr w:type="spellEnd"/>
-            <w:r>
-              <w:t xml:space="preserve">. НДС (без НДС) 0-00 </w:t>
+              <w:t xml:space="preserve">в т.ч. НДС (без НДС) 0-00 </w:t>
             </w:r>
             <w:r>
               <w:rPr>
@@ -7755,15 +7524,7 @@
               <w:t xml:space="preserve"> </w:t>
             </w:r>
             <w:r>
-              <w:t xml:space="preserve">(пп.18 п.3 </w:t>
-            </w:r>
-            <w:proofErr w:type="spellStart"/>
-            <w:r>
-              <w:t>ст</w:t>
-            </w:r>
-            <w:proofErr w:type="spellEnd"/>
-            <w:r>
-              <w:t xml:space="preserve"> 149 НК РФ)</w:t>
+              <w:t>(пп.18 п.3 ст 149 НК РФ)</w:t>
             </w:r>
           </w:p>
         </w:tc>
@@ -7828,31 +7589,7 @@
               <w:snapToGrid w:val="0"/>
             </w:pPr>
             <w:r>
-              <w:t xml:space="preserve">оздоровительная гимнастика и утренняя зарядка под руководством специалиста по ЛФК; </w:t>
-            </w:r>
-            <w:proofErr w:type="spellStart"/>
-            <w:r>
-              <w:t>фиточай</w:t>
-            </w:r>
-            <w:proofErr w:type="spellEnd"/>
-            <w:r>
-              <w:t xml:space="preserve">; кислородный коктейль; диетическое питание, (на т/х </w:t>
-            </w:r>
-            <w:proofErr w:type="spellStart"/>
-            <w:r>
-              <w:t>А.Пушкин</w:t>
-            </w:r>
-            <w:proofErr w:type="spellEnd"/>
-            <w:r>
-              <w:t xml:space="preserve">» и «Ленин» - </w:t>
-            </w:r>
-            <w:proofErr w:type="spellStart"/>
-            <w:r>
-              <w:t>фиточай</w:t>
-            </w:r>
-            <w:proofErr w:type="spellEnd"/>
-            <w:r>
-              <w:t xml:space="preserve"> и кислородный коктейль)</w:t>
+              <w:t>оздоровительная гимнастика и утренняя зарядка под руководством специалиста по ЛФК; фиточай; кислородный коктейль; диетическое питание, (на т/х А.Пушкин» и «Ленин» - фиточай и кислородный коктейль)</w:t>
             </w:r>
           </w:p>
         </w:tc>
@@ -8004,15 +7741,7 @@
               <w:jc w:val="center"/>
             </w:pPr>
             <w:r>
-              <w:t>Стоимость (</w:t>
-            </w:r>
-            <w:proofErr w:type="spellStart"/>
-            <w:r>
-              <w:t>руб</w:t>
-            </w:r>
-            <w:proofErr w:type="spellEnd"/>
-            <w:r>
-              <w:t>)</w:t>
+              <w:t>Стоимость (руб)</w:t>
             </w:r>
           </w:p>
         </w:tc>
@@ -8223,7 +7952,7 @@
               <w:t xml:space="preserve">Всего стоимость договора:  </w:t>
             </w:r>
             <w:r>
-              <w:t>60000</w:t>
+              <w:t>188640</w:t>
             </w:r>
             <w:r>
               <w:rPr>
@@ -8232,7 +7961,7 @@
               <w:t xml:space="preserve"> </w:t>
             </w:r>
             <w:r>
-              <w:t>шестьдесят тысяч рублей 00 копеек</w:t>
+              <w:t>сто восемьдесят восемь тысяч шестьсот сорок рублей 00 копеек</w:t>
             </w:r>
             <w:r>
               <w:t>,</w:t>
@@ -9087,7 +8816,7 @@
 </file>
 
 <file path=word/endnotes.xml><?xml version="1.0" encoding="utf-8"?>
-<w:endnotes xmlns:wpc="http://schemas.microsoft.com/office/word/2010/wordprocessingCanvas" xmlns:mc="http://schemas.openxmlformats.org/markup-compatibility/2006" xmlns:o="urn:schemas-microsoft-com:office:office" xmlns:r="http://schemas.openxmlformats.org/officeDocument/2006/relationships" xmlns:m="http://schemas.openxmlformats.org/officeDocument/2006/math" xmlns:v="urn:schemas-microsoft-com:vml" xmlns:wp14="http://schemas.microsoft.com/office/word/2010/wordprocessingDrawing" xmlns:wp="http://schemas.openxmlformats.org/drawingml/2006/wordprocessingDrawing" xmlns:w10="urn:schemas-microsoft-com:office:word" xmlns:w="http://schemas.openxmlformats.org/wordprocessingml/2006/main" xmlns:w14="http://schemas.microsoft.com/office/word/2010/wordml" xmlns:wpg="http://schemas.microsoft.com/office/word/2010/wordprocessingGroup" xmlns:wpi="http://schemas.microsoft.com/office/word/2010/wordprocessingInk" xmlns:wne="http://schemas.microsoft.com/office/word/2006/wordml" xmlns:wps="http://schemas.microsoft.com/office/word/2010/wordprocessingShape" mc:Ignorable="w14 wp14">
+<w:endnotes xmlns:wpc="http://schemas.microsoft.com/office/word/2010/wordprocessingCanvas" xmlns:mo="http://schemas.microsoft.com/office/mac/office/2008/main" xmlns:mc="http://schemas.openxmlformats.org/markup-compatibility/2006" xmlns:mv="urn:schemas-microsoft-com:mac:vml" xmlns:o="urn:schemas-microsoft-com:office:office" xmlns:r="http://schemas.openxmlformats.org/officeDocument/2006/relationships" xmlns:m="http://schemas.openxmlformats.org/officeDocument/2006/math" xmlns:v="urn:schemas-microsoft-com:vml" xmlns:wp14="http://schemas.microsoft.com/office/word/2010/wordprocessingDrawing" xmlns:wp="http://schemas.openxmlformats.org/drawingml/2006/wordprocessingDrawing" xmlns:w10="urn:schemas-microsoft-com:office:word" xmlns:w="http://schemas.openxmlformats.org/wordprocessingml/2006/main" xmlns:w14="http://schemas.microsoft.com/office/word/2010/wordml" xmlns:wpg="http://schemas.microsoft.com/office/word/2010/wordprocessingGroup" xmlns:wpi="http://schemas.microsoft.com/office/word/2010/wordprocessingInk" xmlns:wne="http://schemas.microsoft.com/office/word/2006/wordml" xmlns:wps="http://schemas.microsoft.com/office/word/2010/wordprocessingShape" mc:Ignorable="w14 wp14">
   <w:endnote w:type="separator" w:id="-1">
     <w:p>
       <w:r>
@@ -9106,7 +8835,7 @@
 </file>
 
 <file path=word/footer1.xml><?xml version="1.0" encoding="utf-8"?>
-<w:ftr xmlns:wpc="http://schemas.microsoft.com/office/word/2010/wordprocessingCanvas" xmlns:mc="http://schemas.openxmlformats.org/markup-compatibility/2006" xmlns:o="urn:schemas-microsoft-com:office:office" xmlns:r="http://schemas.openxmlformats.org/officeDocument/2006/relationships" xmlns:m="http://schemas.openxmlformats.org/officeDocument/2006/math" xmlns:v="urn:schemas-microsoft-com:vml" xmlns:wp14="http://schemas.microsoft.com/office/word/2010/wordprocessingDrawing" xmlns:wp="http://schemas.openxmlformats.org/drawingml/2006/wordprocessingDrawing" xmlns:w10="urn:schemas-microsoft-com:office:word" xmlns:w="http://schemas.openxmlformats.org/wordprocessingml/2006/main" xmlns:w14="http://schemas.microsoft.com/office/word/2010/wordml" xmlns:wpg="http://schemas.microsoft.com/office/word/2010/wordprocessingGroup" xmlns:wpi="http://schemas.microsoft.com/office/word/2010/wordprocessingInk" xmlns:wne="http://schemas.microsoft.com/office/word/2006/wordml" xmlns:wps="http://schemas.microsoft.com/office/word/2010/wordprocessingShape" mc:Ignorable="w14 wp14">
+<w:ftr xmlns:wpc="http://schemas.microsoft.com/office/word/2010/wordprocessingCanvas" xmlns:mo="http://schemas.microsoft.com/office/mac/office/2008/main" xmlns:mc="http://schemas.openxmlformats.org/markup-compatibility/2006" xmlns:mv="urn:schemas-microsoft-com:mac:vml" xmlns:o="urn:schemas-microsoft-com:office:office" xmlns:r="http://schemas.openxmlformats.org/officeDocument/2006/relationships" xmlns:m="http://schemas.openxmlformats.org/officeDocument/2006/math" xmlns:v="urn:schemas-microsoft-com:vml" xmlns:wp14="http://schemas.microsoft.com/office/word/2010/wordprocessingDrawing" xmlns:wp="http://schemas.openxmlformats.org/drawingml/2006/wordprocessingDrawing" xmlns:w10="urn:schemas-microsoft-com:office:word" xmlns:w="http://schemas.openxmlformats.org/wordprocessingml/2006/main" xmlns:w14="http://schemas.microsoft.com/office/word/2010/wordml" xmlns:wpg="http://schemas.microsoft.com/office/word/2010/wordprocessingGroup" xmlns:wpi="http://schemas.microsoft.com/office/word/2010/wordprocessingInk" xmlns:wne="http://schemas.microsoft.com/office/word/2006/wordml" xmlns:wps="http://schemas.microsoft.com/office/word/2010/wordprocessingShape" mc:Ignorable="w14 wp14">
   <w:p>
     <w:pPr>
       <w:pStyle w:val="af0"/>
@@ -9115,6 +8844,7 @@
     <w:r>
       <w:rPr>
         <w:noProof/>
+        <w:lang w:val="en-US"/>
       </w:rPr>
       <mc:AlternateContent>
         <mc:Choice Requires="wps">
@@ -9155,7 +8885,7 @@
                         <a:noFill/>
                       </a:ln>
                       <a:extLst>
-                        <a:ext uri="{91240B29-F687-4F45-9708-019B960494DF}">
+                        <a:ext uri="{91240B29-F687-4f45-9708-019B960494DF}">
                           <a14:hiddenLine xmlns:a14="http://schemas.microsoft.com/office/drawing/2010/main" w="9525">
                             <a:solidFill>
                               <a:srgbClr val="000000"/>
@@ -9196,7 +8926,7 @@
                               <w:rStyle w:val="a5"/>
                               <w:noProof/>
                             </w:rPr>
-                            <w:t>3</w:t>
+                            <w:t>1</w:t>
                           </w:r>
                           <w:r>
                             <w:rPr>
@@ -9224,11 +8954,11 @@
         </mc:Choice>
         <mc:Fallback>
           <w:pict>
-            <v:shapetype id="_x0000_t202" coordsize="21600,21600" o:spt="202" path="m,l,21600r21600,l21600,xe">
+            <v:shapetype id="_x0000_t202" coordsize="21600,21600" o:spt="202" path="m0,0l0,21600,21600,21600,21600,0xe">
               <v:stroke joinstyle="miter"/>
               <v:path gradientshapeok="t" o:connecttype="rect"/>
             </v:shapetype>
-            <v:shape id="Text Box 1" o:spid="_x0000_s1026" type="#_x0000_t202" style="position:absolute;left:0;text-align:left;margin-left:562.4pt;margin-top:.05pt;width:4.05pt;height:9.85pt;z-index:251657216;visibility:visible;mso-wrap-style:square;mso-width-percent:0;mso-height-percent:0;mso-wrap-distance-left:0;mso-wrap-distance-top:0;mso-wrap-distance-right:0;mso-wrap-distance-bottom:0;mso-position-horizontal:absolute;mso-position-horizontal-relative:page;mso-position-vertical:absolute;mso-position-vertical-relative:text;mso-width-percent:0;mso-height-percent:0;mso-width-relative:page;mso-height-relative:page;v-text-anchor:top" o:gfxdata="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" stroked="f">
+            <v:shape id="Text Box 1" o:spid="_x0000_s1026" type="#_x0000_t202" style="position:absolute;left:0;text-align:left;margin-left:562.4pt;margin-top:.05pt;width:4.05pt;height:9.85pt;z-index:251657216;visibility:visible;mso-wrap-style:square;mso-width-percent:0;mso-height-percent:0;mso-wrap-distance-left:0;mso-wrap-distance-top:0;mso-wrap-distance-right:0;mso-wrap-distance-bottom:0;mso-position-horizontal:absolute;mso-position-horizontal-relative:page;mso-position-vertical:absolute;mso-position-vertical-relative:text;mso-width-percent:0;mso-height-percent:0;mso-width-relative:page;mso-height-relative:page;v-text-anchor:top" o:gfxdata="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" stroked="f">
               <v:textbox inset="0,0,0,0">
                 <w:txbxContent>
                   <w:p>
@@ -9258,7 +8988,7 @@
                         <w:rStyle w:val="a5"/>
                         <w:noProof/>
                       </w:rPr>
-                      <w:t>3</w:t>
+                      <w:t>7</w:t>
                     </w:r>
                     <w:r>
                       <w:rPr>
@@ -9280,19 +9010,19 @@
 </file>
 
 <file path=word/footer2.xml><?xml version="1.0" encoding="utf-8"?>
-<w:ftr xmlns:wpc="http://schemas.microsoft.com/office/word/2010/wordprocessingCanvas" xmlns:mc="http://schemas.openxmlformats.org/markup-compatibility/2006" xmlns:o="urn:schemas-microsoft-com:office:office" xmlns:r="http://schemas.openxmlformats.org/officeDocument/2006/relationships" xmlns:m="http://schemas.openxmlformats.org/officeDocument/2006/math" xmlns:v="urn:schemas-microsoft-com:vml" xmlns:wp14="http://schemas.microsoft.com/office/word/2010/wordprocessingDrawing" xmlns:wp="http://schemas.openxmlformats.org/drawingml/2006/wordprocessingDrawing" xmlns:w10="urn:schemas-microsoft-com:office:word" xmlns:w="http://schemas.openxmlformats.org/wordprocessingml/2006/main" xmlns:w14="http://schemas.microsoft.com/office/word/2010/wordml" xmlns:wpg="http://schemas.microsoft.com/office/word/2010/wordprocessingGroup" xmlns:wpi="http://schemas.microsoft.com/office/word/2010/wordprocessingInk" xmlns:wne="http://schemas.microsoft.com/office/word/2006/wordml" xmlns:wps="http://schemas.microsoft.com/office/word/2010/wordprocessingShape" mc:Ignorable="w14 wp14">
+<w:ftr xmlns:wpc="http://schemas.microsoft.com/office/word/2010/wordprocessingCanvas" xmlns:mo="http://schemas.microsoft.com/office/mac/office/2008/main" xmlns:mc="http://schemas.openxmlformats.org/markup-compatibility/2006" xmlns:mv="urn:schemas-microsoft-com:mac:vml" xmlns:o="urn:schemas-microsoft-com:office:office" xmlns:r="http://schemas.openxmlformats.org/officeDocument/2006/relationships" xmlns:m="http://schemas.openxmlformats.org/officeDocument/2006/math" xmlns:v="urn:schemas-microsoft-com:vml" xmlns:wp14="http://schemas.microsoft.com/office/word/2010/wordprocessingDrawing" xmlns:wp="http://schemas.openxmlformats.org/drawingml/2006/wordprocessingDrawing" xmlns:w10="urn:schemas-microsoft-com:office:word" xmlns:w="http://schemas.openxmlformats.org/wordprocessingml/2006/main" xmlns:w14="http://schemas.microsoft.com/office/word/2010/wordml" xmlns:wpg="http://schemas.microsoft.com/office/word/2010/wordprocessingGroup" xmlns:wpi="http://schemas.microsoft.com/office/word/2010/wordprocessingInk" xmlns:wne="http://schemas.microsoft.com/office/word/2006/wordml" xmlns:wps="http://schemas.microsoft.com/office/word/2010/wordprocessingShape" mc:Ignorable="w14 wp14">
   <w:p/>
 </w:ftr>
 </file>
 
 <file path=word/footer3.xml><?xml version="1.0" encoding="utf-8"?>
-<w:ftr xmlns:wpc="http://schemas.microsoft.com/office/word/2010/wordprocessingCanvas" xmlns:mc="http://schemas.openxmlformats.org/markup-compatibility/2006" xmlns:o="urn:schemas-microsoft-com:office:office" xmlns:r="http://schemas.openxmlformats.org/officeDocument/2006/relationships" xmlns:m="http://schemas.openxmlformats.org/officeDocument/2006/math" xmlns:v="urn:schemas-microsoft-com:vml" xmlns:wp14="http://schemas.microsoft.com/office/word/2010/wordprocessingDrawing" xmlns:wp="http://schemas.openxmlformats.org/drawingml/2006/wordprocessingDrawing" xmlns:w10="urn:schemas-microsoft-com:office:word" xmlns:w="http://schemas.openxmlformats.org/wordprocessingml/2006/main" xmlns:w14="http://schemas.microsoft.com/office/word/2010/wordml" xmlns:wpg="http://schemas.microsoft.com/office/word/2010/wordprocessingGroup" xmlns:wpi="http://schemas.microsoft.com/office/word/2010/wordprocessingInk" xmlns:wne="http://schemas.microsoft.com/office/word/2006/wordml" xmlns:wps="http://schemas.microsoft.com/office/word/2010/wordprocessingShape" mc:Ignorable="w14 wp14">
+<w:ftr xmlns:wpc="http://schemas.microsoft.com/office/word/2010/wordprocessingCanvas" xmlns:mo="http://schemas.microsoft.com/office/mac/office/2008/main" xmlns:mc="http://schemas.openxmlformats.org/markup-compatibility/2006" xmlns:mv="urn:schemas-microsoft-com:mac:vml" xmlns:o="urn:schemas-microsoft-com:office:office" xmlns:r="http://schemas.openxmlformats.org/officeDocument/2006/relationships" xmlns:m="http://schemas.openxmlformats.org/officeDocument/2006/math" xmlns:v="urn:schemas-microsoft-com:vml" xmlns:wp14="http://schemas.microsoft.com/office/word/2010/wordprocessingDrawing" xmlns:wp="http://schemas.openxmlformats.org/drawingml/2006/wordprocessingDrawing" xmlns:w10="urn:schemas-microsoft-com:office:word" xmlns:w="http://schemas.openxmlformats.org/wordprocessingml/2006/main" xmlns:w14="http://schemas.microsoft.com/office/word/2010/wordml" xmlns:wpg="http://schemas.microsoft.com/office/word/2010/wordprocessingGroup" xmlns:wpi="http://schemas.microsoft.com/office/word/2010/wordprocessingInk" xmlns:wne="http://schemas.microsoft.com/office/word/2006/wordml" xmlns:wps="http://schemas.microsoft.com/office/word/2010/wordprocessingShape" mc:Ignorable="w14 wp14">
   <w:p/>
 </w:ftr>
 </file>
 
 <file path=word/footer4.xml><?xml version="1.0" encoding="utf-8"?>
-<w:ftr xmlns:wpc="http://schemas.microsoft.com/office/word/2010/wordprocessingCanvas" xmlns:mc="http://schemas.openxmlformats.org/markup-compatibility/2006" xmlns:o="urn:schemas-microsoft-com:office:office" xmlns:r="http://schemas.openxmlformats.org/officeDocument/2006/relationships" xmlns:m="http://schemas.openxmlformats.org/officeDocument/2006/math" xmlns:v="urn:schemas-microsoft-com:vml" xmlns:wp14="http://schemas.microsoft.com/office/word/2010/wordprocessingDrawing" xmlns:wp="http://schemas.openxmlformats.org/drawingml/2006/wordprocessingDrawing" xmlns:w10="urn:schemas-microsoft-com:office:word" xmlns:w="http://schemas.openxmlformats.org/wordprocessingml/2006/main" xmlns:w14="http://schemas.microsoft.com/office/word/2010/wordml" xmlns:wpg="http://schemas.microsoft.com/office/word/2010/wordprocessingGroup" xmlns:wpi="http://schemas.microsoft.com/office/word/2010/wordprocessingInk" xmlns:wne="http://schemas.microsoft.com/office/word/2006/wordml" xmlns:wps="http://schemas.microsoft.com/office/word/2010/wordprocessingShape" mc:Ignorable="w14 wp14">
+<w:ftr xmlns:wpc="http://schemas.microsoft.com/office/word/2010/wordprocessingCanvas" xmlns:mo="http://schemas.microsoft.com/office/mac/office/2008/main" xmlns:mc="http://schemas.openxmlformats.org/markup-compatibility/2006" xmlns:mv="urn:schemas-microsoft-com:mac:vml" xmlns:o="urn:schemas-microsoft-com:office:office" xmlns:r="http://schemas.openxmlformats.org/officeDocument/2006/relationships" xmlns:m="http://schemas.openxmlformats.org/officeDocument/2006/math" xmlns:v="urn:schemas-microsoft-com:vml" xmlns:wp14="http://schemas.microsoft.com/office/word/2010/wordprocessingDrawing" xmlns:wp="http://schemas.openxmlformats.org/drawingml/2006/wordprocessingDrawing" xmlns:w10="urn:schemas-microsoft-com:office:word" xmlns:w="http://schemas.openxmlformats.org/wordprocessingml/2006/main" xmlns:w14="http://schemas.microsoft.com/office/word/2010/wordml" xmlns:wpg="http://schemas.microsoft.com/office/word/2010/wordprocessingGroup" xmlns:wpi="http://schemas.microsoft.com/office/word/2010/wordprocessingInk" xmlns:wne="http://schemas.microsoft.com/office/word/2006/wordml" xmlns:wps="http://schemas.microsoft.com/office/word/2010/wordprocessingShape" mc:Ignorable="w14 wp14">
   <w:p>
     <w:pPr>
       <w:pStyle w:val="af0"/>
@@ -9301,6 +9031,7 @@
     <w:r>
       <w:rPr>
         <w:noProof/>
+        <w:lang w:val="en-US"/>
       </w:rPr>
       <mc:AlternateContent>
         <mc:Choice Requires="wps">
@@ -9341,7 +9072,7 @@
                         <a:noFill/>
                       </a:ln>
                       <a:extLst>
-                        <a:ext uri="{91240B29-F687-4F45-9708-019B960494DF}">
+                        <a:ext uri="{91240B29-F687-4f45-9708-019B960494DF}">
                           <a14:hiddenLine xmlns:a14="http://schemas.microsoft.com/office/drawing/2010/main" w="9525">
                             <a:solidFill>
                               <a:srgbClr val="000000"/>
@@ -9382,7 +9113,7 @@
                               <w:rStyle w:val="a5"/>
                               <w:noProof/>
                             </w:rPr>
-                            <w:t>10</w:t>
+                            <w:t>9</w:t>
                           </w:r>
                           <w:r>
                             <w:rPr>
@@ -9410,11 +9141,11 @@
         </mc:Choice>
         <mc:Fallback>
           <w:pict>
-            <v:shapetype id="_x0000_t202" coordsize="21600,21600" o:spt="202" path="m,l,21600r21600,l21600,xe">
+            <v:shapetype id="_x0000_t202" coordsize="21600,21600" o:spt="202" path="m0,0l0,21600,21600,21600,21600,0xe">
               <v:stroke joinstyle="miter"/>
               <v:path gradientshapeok="t" o:connecttype="rect"/>
             </v:shapetype>
-            <v:shape id="Text Box 2" o:spid="_x0000_s1027" type="#_x0000_t202" style="position:absolute;left:0;text-align:left;margin-left:543.7pt;margin-top:.05pt;width:8.55pt;height:9.85pt;z-index:251658240;visibility:visible;mso-wrap-style:square;mso-width-percent:0;mso-height-percent:0;mso-wrap-distance-left:0;mso-wrap-distance-top:0;mso-wrap-distance-right:0;mso-wrap-distance-bottom:0;mso-position-horizontal:absolute;mso-position-horizontal-relative:page;mso-position-vertical:absolute;mso-position-vertical-relative:text;mso-width-percent:0;mso-height-percent:0;mso-width-relative:page;mso-height-relative:page;v-text-anchor:top" o:gfxdata="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" stroked="f">
+            <v:shape id="Text Box 2" o:spid="_x0000_s1027" type="#_x0000_t202" style="position:absolute;left:0;text-align:left;margin-left:543.7pt;margin-top:.05pt;width:8.55pt;height:9.85pt;z-index:251658240;visibility:visible;mso-wrap-style:square;mso-width-percent:0;mso-height-percent:0;mso-wrap-distance-left:0;mso-wrap-distance-top:0;mso-wrap-distance-right:0;mso-wrap-distance-bottom:0;mso-position-horizontal:absolute;mso-position-horizontal-relative:page;mso-position-vertical:absolute;mso-position-vertical-relative:text;mso-width-percent:0;mso-height-percent:0;mso-width-relative:page;mso-height-relative:page;v-text-anchor:top" o:gfxdata="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" stroked="f">
               <v:textbox inset="0,0,0,0">
                 <w:txbxContent>
                   <w:p>
@@ -9444,7 +9175,7 @@
                         <w:rStyle w:val="a5"/>
                         <w:noProof/>
                       </w:rPr>
-                      <w:t>10</w:t>
+                      <w:t>9</w:t>
                     </w:r>
                     <w:r>
                       <w:rPr>
@@ -9466,13 +9197,13 @@
 </file>
 
 <file path=word/footer5.xml><?xml version="1.0" encoding="utf-8"?>
-<w:ftr xmlns:wpc="http://schemas.microsoft.com/office/word/2010/wordprocessingCanvas" xmlns:mc="http://schemas.openxmlformats.org/markup-compatibility/2006" xmlns:o="urn:schemas-microsoft-com:office:office" xmlns:r="http://schemas.openxmlformats.org/officeDocument/2006/relationships" xmlns:m="http://schemas.openxmlformats.org/officeDocument/2006/math" xmlns:v="urn:schemas-microsoft-com:vml" xmlns:wp14="http://schemas.microsoft.com/office/word/2010/wordprocessingDrawing" xmlns:wp="http://schemas.openxmlformats.org/drawingml/2006/wordprocessingDrawing" xmlns:w10="urn:schemas-microsoft-com:office:word" xmlns:w="http://schemas.openxmlformats.org/wordprocessingml/2006/main" xmlns:w14="http://schemas.microsoft.com/office/word/2010/wordml" xmlns:wpg="http://schemas.microsoft.com/office/word/2010/wordprocessingGroup" xmlns:wpi="http://schemas.microsoft.com/office/word/2010/wordprocessingInk" xmlns:wne="http://schemas.microsoft.com/office/word/2006/wordml" xmlns:wps="http://schemas.microsoft.com/office/word/2010/wordprocessingShape" mc:Ignorable="w14 wp14">
+<w:ftr xmlns:wpc="http://schemas.microsoft.com/office/word/2010/wordprocessingCanvas" xmlns:mo="http://schemas.microsoft.com/office/mac/office/2008/main" xmlns:mc="http://schemas.openxmlformats.org/markup-compatibility/2006" xmlns:mv="urn:schemas-microsoft-com:mac:vml" xmlns:o="urn:schemas-microsoft-com:office:office" xmlns:r="http://schemas.openxmlformats.org/officeDocument/2006/relationships" xmlns:m="http://schemas.openxmlformats.org/officeDocument/2006/math" xmlns:v="urn:schemas-microsoft-com:vml" xmlns:wp14="http://schemas.microsoft.com/office/word/2010/wordprocessingDrawing" xmlns:wp="http://schemas.openxmlformats.org/drawingml/2006/wordprocessingDrawing" xmlns:w10="urn:schemas-microsoft-com:office:word" xmlns:w="http://schemas.openxmlformats.org/wordprocessingml/2006/main" xmlns:w14="http://schemas.microsoft.com/office/word/2010/wordml" xmlns:wpg="http://schemas.microsoft.com/office/word/2010/wordprocessingGroup" xmlns:wpi="http://schemas.microsoft.com/office/word/2010/wordprocessingInk" xmlns:wne="http://schemas.microsoft.com/office/word/2006/wordml" xmlns:wps="http://schemas.microsoft.com/office/word/2010/wordprocessingShape" mc:Ignorable="w14 wp14">
   <w:p/>
 </w:ftr>
 </file>
 
 <file path=word/footnotes.xml><?xml version="1.0" encoding="utf-8"?>
-<w:footnotes xmlns:wpc="http://schemas.microsoft.com/office/word/2010/wordprocessingCanvas" xmlns:mc="http://schemas.openxmlformats.org/markup-compatibility/2006" xmlns:o="urn:schemas-microsoft-com:office:office" xmlns:r="http://schemas.openxmlformats.org/officeDocument/2006/relationships" xmlns:m="http://schemas.openxmlformats.org/officeDocument/2006/math" xmlns:v="urn:schemas-microsoft-com:vml" xmlns:wp14="http://schemas.microsoft.com/office/word/2010/wordprocessingDrawing" xmlns:wp="http://schemas.openxmlformats.org/drawingml/2006/wordprocessingDrawing" xmlns:w10="urn:schemas-microsoft-com:office:word" xmlns:w="http://schemas.openxmlformats.org/wordprocessingml/2006/main" xmlns:w14="http://schemas.microsoft.com/office/word/2010/wordml" xmlns:wpg="http://schemas.microsoft.com/office/word/2010/wordprocessingGroup" xmlns:wpi="http://schemas.microsoft.com/office/word/2010/wordprocessingInk" xmlns:wne="http://schemas.microsoft.com/office/word/2006/wordml" xmlns:wps="http://schemas.microsoft.com/office/word/2010/wordprocessingShape" mc:Ignorable="w14 wp14">
+<w:footnotes xmlns:wpc="http://schemas.microsoft.com/office/word/2010/wordprocessingCanvas" xmlns:mo="http://schemas.microsoft.com/office/mac/office/2008/main" xmlns:mc="http://schemas.openxmlformats.org/markup-compatibility/2006" xmlns:mv="urn:schemas-microsoft-com:mac:vml" xmlns:o="urn:schemas-microsoft-com:office:office" xmlns:r="http://schemas.openxmlformats.org/officeDocument/2006/relationships" xmlns:m="http://schemas.openxmlformats.org/officeDocument/2006/math" xmlns:v="urn:schemas-microsoft-com:vml" xmlns:wp14="http://schemas.microsoft.com/office/word/2010/wordprocessingDrawing" xmlns:wp="http://schemas.openxmlformats.org/drawingml/2006/wordprocessingDrawing" xmlns:w10="urn:schemas-microsoft-com:office:word" xmlns:w="http://schemas.openxmlformats.org/wordprocessingml/2006/main" xmlns:w14="http://schemas.microsoft.com/office/word/2010/wordml" xmlns:wpg="http://schemas.microsoft.com/office/word/2010/wordprocessingGroup" xmlns:wpi="http://schemas.microsoft.com/office/word/2010/wordprocessingInk" xmlns:wne="http://schemas.microsoft.com/office/word/2006/wordml" xmlns:wps="http://schemas.microsoft.com/office/word/2010/wordprocessingShape" mc:Ignorable="w14 wp14">
   <w:footnote w:type="separator" w:id="-1">
     <w:p>
       <w:r>
@@ -9491,7 +9222,7 @@
 </file>
 
 <file path=word/numbering.xml><?xml version="1.0" encoding="utf-8"?>
-<w:numbering xmlns:wpc="http://schemas.microsoft.com/office/word/2010/wordprocessingCanvas" xmlns:mc="http://schemas.openxmlformats.org/markup-compatibility/2006" xmlns:o="urn:schemas-microsoft-com:office:office" xmlns:r="http://schemas.openxmlformats.org/officeDocument/2006/relationships" xmlns:m="http://schemas.openxmlformats.org/officeDocument/2006/math" xmlns:v="urn:schemas-microsoft-com:vml" xmlns:wp14="http://schemas.microsoft.com/office/word/2010/wordprocessingDrawing" xmlns:wp="http://schemas.openxmlformats.org/drawingml/2006/wordprocessingDrawing" xmlns:w10="urn:schemas-microsoft-com:office:word" xmlns:w="http://schemas.openxmlformats.org/wordprocessingml/2006/main" xmlns:w14="http://schemas.microsoft.com/office/word/2010/wordml" xmlns:wpg="http://schemas.microsoft.com/office/word/2010/wordprocessingGroup" xmlns:wpi="http://schemas.microsoft.com/office/word/2010/wordprocessingInk" xmlns:wne="http://schemas.microsoft.com/office/word/2006/wordml" xmlns:wps="http://schemas.microsoft.com/office/word/2010/wordprocessingShape" mc:Ignorable="w14 wp14">
+<w:numbering xmlns:wpc="http://schemas.microsoft.com/office/word/2010/wordprocessingCanvas" xmlns:mo="http://schemas.microsoft.com/office/mac/office/2008/main" xmlns:mc="http://schemas.openxmlformats.org/markup-compatibility/2006" xmlns:mv="urn:schemas-microsoft-com:mac:vml" xmlns:o="urn:schemas-microsoft-com:office:office" xmlns:r="http://schemas.openxmlformats.org/officeDocument/2006/relationships" xmlns:m="http://schemas.openxmlformats.org/officeDocument/2006/math" xmlns:v="urn:schemas-microsoft-com:vml" xmlns:wp14="http://schemas.microsoft.com/office/word/2010/wordprocessingDrawing" xmlns:wp="http://schemas.openxmlformats.org/drawingml/2006/wordprocessingDrawing" xmlns:w10="urn:schemas-microsoft-com:office:word" xmlns:w="http://schemas.openxmlformats.org/wordprocessingml/2006/main" xmlns:w14="http://schemas.microsoft.com/office/word/2010/wordml" xmlns:wpg="http://schemas.microsoft.com/office/word/2010/wordprocessingGroup" xmlns:wpi="http://schemas.microsoft.com/office/word/2010/wordprocessingInk" xmlns:wne="http://schemas.microsoft.com/office/word/2006/wordml" xmlns:wps="http://schemas.microsoft.com/office/word/2010/wordprocessingShape" mc:Ignorable="w14 wp14">
   <w:abstractNum w:abstractNumId="0">
     <w:nsid w:val="00000001"/>
     <w:multiLevelType w:val="multilevel"/>
@@ -11151,7 +10882,7 @@
     </w:rPrDefault>
     <w:pPrDefault/>
   </w:docDefaults>
-  <w:latentStyles w:defLockedState="0" w:defUIPriority="99" w:defSemiHidden="1" w:defUnhideWhenUsed="1" w:defQFormat="0" w:count="267">
+  <w:latentStyles w:defLockedState="0" w:defUIPriority="99" w:defSemiHidden="1" w:defUnhideWhenUsed="1" w:defQFormat="0" w:count="276">
     <w:lsdException w:name="Normal" w:semiHidden="0" w:uiPriority="0" w:unhideWhenUsed="0" w:qFormat="1"/>
     <w:lsdException w:name="heading 1" w:semiHidden="0" w:uiPriority="9" w:unhideWhenUsed="0" w:qFormat="1"/>
     <w:lsdException w:name="heading 2" w:uiPriority="9" w:qFormat="1"/>
@@ -11809,7 +11540,7 @@
 </file>
 
 <file path=word/stylesWithEffects.xml><?xml version="1.0" encoding="utf-8"?>
-<w:styles xmlns:wpc="http://schemas.microsoft.com/office/word/2010/wordprocessingCanvas" xmlns:mc="http://schemas.openxmlformats.org/markup-compatibility/2006" xmlns:o="urn:schemas-microsoft-com:office:office" xmlns:r="http://schemas.openxmlformats.org/officeDocument/2006/relationships" xmlns:m="http://schemas.openxmlformats.org/officeDocument/2006/math" xmlns:v="urn:schemas-microsoft-com:vml" xmlns:wp14="http://schemas.microsoft.com/office/word/2010/wordprocessingDrawing" xmlns:wp="http://schemas.openxmlformats.org/drawingml/2006/wordprocessingDrawing" xmlns:w10="urn:schemas-microsoft-com:office:word" xmlns:w="http://schemas.openxmlformats.org/wordprocessingml/2006/main" xmlns:w14="http://schemas.microsoft.com/office/word/2010/wordml" xmlns:wpg="http://schemas.microsoft.com/office/word/2010/wordprocessingGroup" xmlns:wpi="http://schemas.microsoft.com/office/word/2010/wordprocessingInk" xmlns:wne="http://schemas.microsoft.com/office/word/2006/wordml" xmlns:wps="http://schemas.microsoft.com/office/word/2010/wordprocessingShape" mc:Ignorable="w14 wp14">
+<w:styles xmlns:wpc="http://schemas.microsoft.com/office/word/2010/wordprocessingCanvas" xmlns:mo="http://schemas.microsoft.com/office/mac/office/2008/main" xmlns:mc="http://schemas.openxmlformats.org/markup-compatibility/2006" xmlns:mv="urn:schemas-microsoft-com:mac:vml" xmlns:o="urn:schemas-microsoft-com:office:office" xmlns:r="http://schemas.openxmlformats.org/officeDocument/2006/relationships" xmlns:m="http://schemas.openxmlformats.org/officeDocument/2006/math" xmlns:v="urn:schemas-microsoft-com:vml" xmlns:wp14="http://schemas.microsoft.com/office/word/2010/wordprocessingDrawing" xmlns:wp="http://schemas.openxmlformats.org/drawingml/2006/wordprocessingDrawing" xmlns:w10="urn:schemas-microsoft-com:office:word" xmlns:w="http://schemas.openxmlformats.org/wordprocessingml/2006/main" xmlns:w14="http://schemas.microsoft.com/office/word/2010/wordml" xmlns:wpg="http://schemas.microsoft.com/office/word/2010/wordprocessingGroup" xmlns:wpi="http://schemas.microsoft.com/office/word/2010/wordprocessingInk" xmlns:wne="http://schemas.microsoft.com/office/word/2006/wordml" xmlns:wps="http://schemas.microsoft.com/office/word/2010/wordprocessingShape" mc:Ignorable="w14 wp14">
   <w:docDefaults>
     <w:rPrDefault>
       <w:rPr>
@@ -11819,7 +11550,7 @@
     </w:rPrDefault>
     <w:pPrDefault/>
   </w:docDefaults>
-  <w:latentStyles w:defLockedState="0" w:defUIPriority="99" w:defSemiHidden="1" w:defUnhideWhenUsed="1" w:defQFormat="0" w:count="267">
+  <w:latentStyles w:defLockedState="0" w:defUIPriority="99" w:defSemiHidden="1" w:defUnhideWhenUsed="1" w:defQFormat="0" w:count="276">
     <w:lsdException w:name="Normal" w:semiHidden="0" w:uiPriority="0" w:unhideWhenUsed="0" w:qFormat="1"/>
     <w:lsdException w:name="heading 1" w:semiHidden="0" w:uiPriority="9" w:unhideWhenUsed="0" w:qFormat="1"/>
     <w:lsdException w:name="heading 2" w:uiPriority="9" w:qFormat="1"/>
